--- a/Linear_Regression/Class_outline.docx
+++ b/Linear_Regression/Class_outline.docx
@@ -120,10 +120,7 @@
         </w:numPr>
       </w:pPr>
       <w:r>
-        <w:t>Start the lesson</w:t>
-      </w:r>
-      <w:r>
-        <w:t xml:space="preserve"> and go over Anaconda and why we should use Jupyter Lab. Give students 5 minutes to briefly read the PEP8 guidelines. Explain the importance of seeding the number generator. Time: 10 minutes.</w:t>
+        <w:t>Start the lesson and go over Anaconda and why we should use Jupyter Lab. Give students 5 minutes to briefly read the PEP8 guidelines. Explain the importance of seeding the number generator. Time: 10 minutes.</w:t>
       </w:r>
     </w:p>
     <w:p/>
@@ -136,7 +133,31 @@
         </w:numPr>
       </w:pPr>
       <w:r>
-        <w:t>Go over section from the Notebook by explaining each step of the process and other possible functionalities from the libraries that may be applicable to similar problems. For each step ask the class for their opinion. Time: 50-60minutes.</w:t>
+        <w:t>Go over section from the Notebook by explaining each step of the process and other possible functionalities from the libraries that may be applicable to similar problems. For each step ask the class for their opinion</w:t>
+      </w:r>
+      <w:r>
+        <w:t xml:space="preserve"> and go over the practice</w:t>
+      </w:r>
+      <w:r>
+        <w:t xml:space="preserve">. Time: </w:t>
+      </w:r>
+      <w:r>
+        <w:t>100</w:t>
+      </w:r>
+      <w:r>
+        <w:t>-</w:t>
+      </w:r>
+      <w:r>
+        <w:t>12</w:t>
+      </w:r>
+      <w:r>
+        <w:t>0</w:t>
+      </w:r>
+      <w:r>
+        <w:t xml:space="preserve"> </w:t>
+      </w:r>
+      <w:r>
+        <w:t>minutes.</w:t>
       </w:r>
     </w:p>
     <w:p>
@@ -153,7 +174,16 @@
         </w:numPr>
       </w:pPr>
       <w:r>
-        <w:t>Define the problem, 5 minutes</w:t>
+        <w:t xml:space="preserve">Define the problem, </w:t>
+      </w:r>
+      <w:r>
+        <w:t>3-5</w:t>
+      </w:r>
+      <w:r>
+        <w:t xml:space="preserve"> minutes</w:t>
+      </w:r>
+      <w:r>
+        <w:t xml:space="preserve"> guided, 5 minutes practice</w:t>
       </w:r>
     </w:p>
     <w:p>
@@ -165,7 +195,25 @@
         </w:numPr>
       </w:pPr>
       <w:r>
-        <w:t>Feature Engineering, 20 minutes</w:t>
+        <w:t xml:space="preserve">Feature Engineering, </w:t>
+      </w:r>
+      <w:r>
+        <w:t>20</w:t>
+      </w:r>
+      <w:r>
+        <w:t xml:space="preserve"> minutes</w:t>
+      </w:r>
+      <w:r>
+        <w:t xml:space="preserve"> </w:t>
+      </w:r>
+      <w:r>
+        <w:t>guided</w:t>
+      </w:r>
+      <w:r>
+        <w:t xml:space="preserve">, 25 </w:t>
+      </w:r>
+      <w:r>
+        <w:t>minutes practice</w:t>
       </w:r>
     </w:p>
     <w:p>
@@ -179,6 +227,15 @@
       <w:r>
         <w:t>Train Linear Regression Model, 5-10 minutes</w:t>
       </w:r>
+      <w:r>
+        <w:t xml:space="preserve"> </w:t>
+      </w:r>
+      <w:r>
+        <w:t>guided</w:t>
+      </w:r>
+      <w:r>
+        <w:t>, 15 minutes practice</w:t>
+      </w:r>
     </w:p>
     <w:p>
       <w:pPr>
@@ -191,6 +248,15 @@
       <w:r>
         <w:t>Tune Linear Regression Model, 15 minutes</w:t>
       </w:r>
+      <w:r>
+        <w:t xml:space="preserve"> </w:t>
+      </w:r>
+      <w:r>
+        <w:t>guided</w:t>
+      </w:r>
+      <w:r>
+        <w:t>, 15 minutes practice</w:t>
+      </w:r>
     </w:p>
     <w:p>
       <w:pPr>
@@ -203,6 +269,9 @@
       <w:r>
         <w:t>Test Regression Model, 5-10 minutes</w:t>
       </w:r>
+      <w:r>
+        <w:t>, 15 minutes practice</w:t>
+      </w:r>
     </w:p>
     <w:p/>
     <w:p>
@@ -214,8 +283,25 @@
         </w:numPr>
       </w:pPr>
       <w:r>
-        <w:t>Hands-on Practice, student will apply what they have learned by working the White WINE dataset. Time: 30-60 minutes.</w:t>
-      </w:r>
+        <w:t>Re-cap by doing the Extra using SVM</w:t>
+      </w:r>
+      <w:r>
+        <w:t xml:space="preserve">, student will apply what they have learned. Time: </w:t>
+      </w:r>
+      <w:r>
+        <w:t>5</w:t>
+      </w:r>
+      <w:r>
+        <w:t>-</w:t>
+      </w:r>
+      <w:r>
+        <w:t>10</w:t>
+      </w:r>
+      <w:r>
+        <w:t xml:space="preserve"> minutes.</w:t>
+      </w:r>
+      <w:bookmarkStart w:id="0" w:name="_GoBack"/>
+      <w:bookmarkEnd w:id="0"/>
     </w:p>
     <w:p/>
     <w:p>
@@ -246,8 +332,6 @@
         </w:rPr>
         <w:t>Final Thoughts:</w:t>
       </w:r>
-      <w:bookmarkStart w:id="0" w:name="_GoBack"/>
-      <w:bookmarkEnd w:id="0"/>
     </w:p>
     <w:p/>
     <w:p/>

--- a/Linear_Regression/Class_outline.docx
+++ b/Linear_Regression/Class_outline.docx
@@ -300,8 +300,6 @@
       <w:r>
         <w:t xml:space="preserve"> minutes.</w:t>
       </w:r>
-      <w:bookmarkStart w:id="0" w:name="_GoBack"/>
-      <w:bookmarkEnd w:id="0"/>
     </w:p>
     <w:p/>
     <w:p>
@@ -317,6 +315,90 @@
       </w:r>
     </w:p>
     <w:p/>
+    <w:p>
+      <w:pPr>
+        <w:rPr>
+          <w:b/>
+          <w:bCs/>
+        </w:rPr>
+      </w:pPr>
+      <w:r>
+        <w:rPr>
+          <w:b/>
+          <w:bCs/>
+        </w:rPr>
+        <w:t>Considerations:</w:t>
+      </w:r>
+    </w:p>
+    <w:p>
+      <w:bookmarkStart w:id="0" w:name="_GoBack"/>
+      <w:bookmarkEnd w:id="0"/>
+    </w:p>
+    <w:tbl>
+      <w:tblPr>
+        <w:tblStyle w:val="TableGrid"/>
+        <w:tblW w:w="0" w:type="auto"/>
+        <w:tblLook w:val="04A0" w:firstRow="1" w:lastRow="0" w:firstColumn="1" w:lastColumn="0" w:noHBand="0" w:noVBand="1"/>
+      </w:tblPr>
+      <w:tblGrid>
+        <w:gridCol w:w="4675"/>
+        <w:gridCol w:w="4675"/>
+      </w:tblGrid>
+      <w:tr>
+        <w:tc>
+          <w:tcPr>
+            <w:tcW w:w="4675" w:type="dxa"/>
+          </w:tcPr>
+          <w:p>
+            <w:r>
+              <w:t>Early Finishers</w:t>
+            </w:r>
+          </w:p>
+        </w:tc>
+        <w:tc>
+          <w:tcPr>
+            <w:tcW w:w="4675" w:type="dxa"/>
+          </w:tcPr>
+          <w:p/>
+        </w:tc>
+      </w:tr>
+      <w:tr>
+        <w:tc>
+          <w:tcPr>
+            <w:tcW w:w="4675" w:type="dxa"/>
+          </w:tcPr>
+          <w:p>
+            <w:r>
+              <w:t>Anticipated Problems</w:t>
+            </w:r>
+          </w:p>
+        </w:tc>
+        <w:tc>
+          <w:tcPr>
+            <w:tcW w:w="4675" w:type="dxa"/>
+          </w:tcPr>
+          <w:p/>
+        </w:tc>
+      </w:tr>
+      <w:tr>
+        <w:tc>
+          <w:tcPr>
+            <w:tcW w:w="4675" w:type="dxa"/>
+          </w:tcPr>
+          <w:p>
+            <w:r>
+              <w:t>Special Accommodations</w:t>
+            </w:r>
+          </w:p>
+        </w:tc>
+        <w:tc>
+          <w:tcPr>
+            <w:tcW w:w="4675" w:type="dxa"/>
+          </w:tcPr>
+          <w:p/>
+        </w:tc>
+      </w:tr>
+    </w:tbl>
     <w:p/>
     <w:p>
       <w:pPr>
@@ -333,8 +415,6 @@
         <w:t>Final Thoughts:</w:t>
       </w:r>
     </w:p>
-    <w:p/>
-    <w:p/>
     <w:sectPr>
       <w:pgSz w:w="12240" w:h="15840"/>
       <w:pgMar w:top="1440" w:right="1440" w:bottom="1440" w:left="1440" w:header="720" w:footer="720" w:gutter="0"/>
@@ -1050,6 +1130,22 @@
       <w:contextualSpacing/>
     </w:pPr>
   </w:style>
+  <w:style w:type="table" w:styleId="TableGrid">
+    <w:name w:val="Table Grid"/>
+    <w:basedOn w:val="TableNormal"/>
+    <w:uiPriority w:val="39"/>
+    <w:rsid w:val="002A4D06"/>
+    <w:tblPr>
+      <w:tblBorders>
+        <w:top w:val="single" w:sz="4" w:space="0" w:color="auto"/>
+        <w:left w:val="single" w:sz="4" w:space="0" w:color="auto"/>
+        <w:bottom w:val="single" w:sz="4" w:space="0" w:color="auto"/>
+        <w:right w:val="single" w:sz="4" w:space="0" w:color="auto"/>
+        <w:insideH w:val="single" w:sz="4" w:space="0" w:color="auto"/>
+        <w:insideV w:val="single" w:sz="4" w:space="0" w:color="auto"/>
+      </w:tblBorders>
+    </w:tblPr>
+  </w:style>
 </w:styles>
 </file>
 
